--- a/education/files/WF2001abstract.docx
+++ b/education/files/WF2001abstract.docx
@@ -12,7 +12,7 @@
         <w:rPr>
           <w:noProof/>
         </w:rPr>
-        <w:pict w14:anchorId="1C35AB92">
+        <w:pict w14:anchorId="32E0BC68">
           <v:shapetype id="_x0000_t75" coordsize="21600,21600" o:spt="75" o:preferrelative="t" path="m@4@5l@4@11@9@11@9@5xe" filled="f" stroked="f">
             <v:stroke joinstyle="miter"/>
             <v:formulas>
@@ -42,7 +42,7 @@
         <w:rPr>
           <w:noProof/>
         </w:rPr>
-        <w:pict w14:anchorId="5203D41C">
+        <w:pict w14:anchorId="72A89FD2">
           <v:shape id="Picture 48" o:spid="_x0000_s1027" type="#_x0000_t75" alt="Description: Description: colorblock_PU01" style="position:absolute;margin-left:36pt;margin-top:633.7pt;width:3in;height:89.3pt;z-index:1;visibility:visible;mso-wrap-style:square;mso-width-percent:0;mso-height-percent:0;mso-wrap-distance-left:9.35pt;mso-wrap-distance-top:0;mso-wrap-distance-right:9.35pt;mso-wrap-distance-bottom:0;mso-position-horizontal:absolute;mso-position-horizontal-relative:page;mso-position-vertical:absolute;mso-position-vertical-relative:page;mso-width-percent:0;mso-height-percent:0;mso-width-relative:page;mso-height-relative:page">
             <v:imagedata r:id="rId8" o:title=" colorblock_PU01"/>
             <w10:wrap type="square" anchorx="page" anchory="page"/>
@@ -116,21 +116,6 @@
       <w:r>
         <w:t>You use Content Services GraphQL to retrieve, create, and edit the Content Platform Engine objects.</w:t>
       </w:r>
-    </w:p>
-    <w:p>
-      <w:pPr>
-        <w:pStyle w:val="Abstractbodytext"/>
-      </w:pPr>
-    </w:p>
-    <w:p>
-      <w:pPr>
-        <w:pStyle w:val="Abstractbodytext"/>
-      </w:pPr>
-    </w:p>
-    <w:p>
-      <w:pPr>
-        <w:pStyle w:val="Abstractbodytext"/>
-      </w:pPr>
     </w:p>
     <w:p>
       <w:pPr>
@@ -265,7 +250,7 @@
         <w:pStyle w:val="Abstractbulletlevel1"/>
       </w:pPr>
       <w:r>
-        <w:t>Understand the FileNet Content Platform Engine architecture</w:t>
+        <w:t>Explain the FileNet Content Platform Engine architecture</w:t>
       </w:r>
     </w:p>
     <w:p>
@@ -329,7 +314,7 @@
         <w:pStyle w:val="Abstractbulletlevel1"/>
       </w:pPr>
       <w:r>
-        <w:t>Manage Subscriptions with Event Actions</w:t>
+        <w:t>Manage subscriptions with event actions</w:t>
       </w:r>
     </w:p>
     <w:p>
@@ -421,7 +406,7 @@
         <w:pStyle w:val="Abstractbodytext"/>
       </w:pPr>
       <w:r>
-        <w:t>The following unit and exercise durations are estimates and might not reflect every class experience. If the course is customized or abbreviated, the duration of unchanged units will probably increase.</w:t>
+        <w:t>The following unit and exercise durations are estimates and might not reflect every class experience.  If the course is customized or abbreviated, the duration of unchanged units will probably increase.</w:t>
       </w:r>
     </w:p>
     <w:p>
@@ -711,7 +696,7 @@
               <w:pStyle w:val="Abstractbulletlevel1"/>
             </w:pPr>
             <w:r>
-              <w:t>Understand the architecture of IBM Cloud Pak for Business Automation</w:t>
+              <w:t>Explain the architecture of IBM Cloud Pak for Business Automation</w:t>
             </w:r>
           </w:p>
           <w:p>
@@ -912,7 +897,7 @@
               <w:pStyle w:val="Abstractbulletlevel1"/>
             </w:pPr>
             <w:r>
-              <w:t>Understand IBM FileNet P8 content services containers</w:t>
+              <w:t>Explain IBM FileNet P8 content services containers</w:t>
             </w:r>
           </w:p>
           <w:p>
@@ -1137,7 +1122,7 @@
               <w:pStyle w:val="Abstractbulletlevel1"/>
             </w:pPr>
             <w:r>
-              <w:t>Understand IBM FileNet P8 Platform Architecture</w:t>
+              <w:t>Explain IBM FileNet P8 Platform Architecture</w:t>
             </w:r>
           </w:p>
         </w:tc>
@@ -1197,6 +1182,7 @@
               <w:keepLines/>
             </w:pPr>
             <w:r>
+              <w:lastRenderedPageBreak/>
               <w:t>Unit 4. Organizing the content across the enterprise</w:t>
             </w:r>
           </w:p>
@@ -1398,7 +1384,6 @@
               <w:keepLines/>
             </w:pPr>
             <w:r>
-              <w:lastRenderedPageBreak/>
               <w:t>Exercise 1. Exploring FileNet P8 Platform</w:t>
             </w:r>
           </w:p>
@@ -1749,7 +1734,7 @@
               <w:pStyle w:val="Abstractbulletlevel1"/>
             </w:pPr>
             <w:r>
-              <w:t>Understand the relationship between object stores and databases</w:t>
+              <w:t>Describe the relationship between object stores and databases</w:t>
             </w:r>
           </w:p>
           <w:p>
@@ -1757,7 +1742,7 @@
               <w:pStyle w:val="Abstractbulletlevel1"/>
             </w:pPr>
             <w:r>
-              <w:t>Understand data sources and data source connections</w:t>
+              <w:t>Identify data sources and data source connections</w:t>
             </w:r>
           </w:p>
           <w:p>
@@ -1765,7 +1750,7 @@
               <w:pStyle w:val="Abstractbulletlevel1"/>
             </w:pPr>
             <w:r>
-              <w:t>Understand the relationship between object stores and IBM Content Navigator desktop.</w:t>
+              <w:t>Explain the relationship between object stores and IBM Content Navigator desktop.</w:t>
             </w:r>
           </w:p>
         </w:tc>
@@ -2034,7 +2019,8 @@
               <w:keepLines/>
             </w:pPr>
             <w:r>
-              <w:t>Unit 6. Storage Areas</w:t>
+              <w:lastRenderedPageBreak/>
+              <w:t>Unit 6. Storage areas</w:t>
             </w:r>
           </w:p>
           <w:p>
@@ -2167,7 +2153,7 @@
               <w:pStyle w:val="Abstractbulletlevel1"/>
             </w:pPr>
             <w:r>
-              <w:t>Understand file storage areas</w:t>
+              <w:t>Explain file storage areas</w:t>
             </w:r>
           </w:p>
           <w:p>
@@ -2243,8 +2229,7 @@
               <w:keepLines/>
             </w:pPr>
             <w:r>
-              <w:lastRenderedPageBreak/>
-              <w:t>Exercise 3. Managing Storage Areas</w:t>
+              <w:t>Exercise 3. Managing storage areas</w:t>
             </w:r>
           </w:p>
           <w:p>
@@ -2594,7 +2579,7 @@
               <w:pStyle w:val="Abstractbulletlevel1"/>
             </w:pPr>
             <w:r>
-              <w:t>Understand choice lists</w:t>
+              <w:t>Describe choice lists</w:t>
             </w:r>
           </w:p>
           <w:p>
@@ -2895,7 +2880,8 @@
               <w:keepLines/>
             </w:pPr>
             <w:r>
-              <w:t>Unit 8. IBM FileNet P8 Security Essentials</w:t>
+              <w:lastRenderedPageBreak/>
+              <w:t>Unit 8. IBM FileNet P8 security essentials</w:t>
             </w:r>
           </w:p>
           <w:p>
@@ -3028,7 +3014,7 @@
               <w:pStyle w:val="Abstractbulletlevel1"/>
             </w:pPr>
             <w:r>
-              <w:t>Understand Access issues</w:t>
+              <w:t>Outline Access issues</w:t>
             </w:r>
           </w:p>
           <w:p>
@@ -3052,7 +3038,7 @@
               <w:pStyle w:val="Abstractbulletlevel1"/>
             </w:pPr>
             <w:r>
-              <w:t>Understand Security inheritance</w:t>
+              <w:t>Explain Security inheritance</w:t>
             </w:r>
           </w:p>
         </w:tc>
@@ -3112,7 +3098,6 @@
               <w:keepLines/>
             </w:pPr>
             <w:r>
-              <w:lastRenderedPageBreak/>
               <w:t>Exercise 5. Configuring security for IBM FileNet P8 assets</w:t>
             </w:r>
           </w:p>
@@ -3322,7 +3307,7 @@
               <w:keepLines/>
             </w:pPr>
             <w:r>
-              <w:t>Unit 9. Events and Subscriptions</w:t>
+              <w:t>Unit 9. Events and subscriptions</w:t>
             </w:r>
           </w:p>
           <w:p>
@@ -3455,7 +3440,7 @@
               <w:pStyle w:val="Abstractbulletlevel1"/>
             </w:pPr>
             <w:r>
-              <w:t>Understand Events and Event Actions</w:t>
+              <w:t>Describe events and event actions</w:t>
             </w:r>
           </w:p>
           <w:p>
@@ -3463,7 +3448,7 @@
               <w:pStyle w:val="Abstractbulletlevel1"/>
             </w:pPr>
             <w:r>
-              <w:t>Understand Subscriptions</w:t>
+              <w:t>Learn about subscriptions</w:t>
             </w:r>
           </w:p>
           <w:p>
@@ -3471,7 +3456,7 @@
               <w:pStyle w:val="Abstractbulletlevel1"/>
             </w:pPr>
             <w:r>
-              <w:t>Understand Code modules</w:t>
+              <w:t>Describe code modules</w:t>
             </w:r>
           </w:p>
         </w:tc>
@@ -3531,7 +3516,7 @@
               <w:keepLines/>
             </w:pPr>
             <w:r>
-              <w:t>Exercise 6. Implementing Events and Subscriptions</w:t>
+              <w:t>Exercise 6. Implementing events and subscriptions</w:t>
             </w:r>
           </w:p>
           <w:p>
@@ -3740,6 +3725,7 @@
               <w:keepLines/>
             </w:pPr>
             <w:r>
+              <w:lastRenderedPageBreak/>
               <w:t>Unit 10. Working with Content Services GraphQL</w:t>
             </w:r>
           </w:p>
@@ -3889,7 +3875,7 @@
               <w:pStyle w:val="Abstractbulletlevel1"/>
             </w:pPr>
             <w:r>
-              <w:t>Understand how to create and modify Content Platform Engine objects</w:t>
+              <w:t>Explain how to create and modify Content Platform Engine objects</w:t>
             </w:r>
           </w:p>
         </w:tc>
@@ -3949,7 +3935,6 @@
               <w:keepLines/>
             </w:pPr>
             <w:r>
-              <w:lastRenderedPageBreak/>
               <w:t>Exercise 7. Working with Content Services GraphQL</w:t>
             </w:r>
           </w:p>
@@ -4100,6 +4085,223 @@
             </w:pPr>
             <w:r>
               <w:t>Update Content Platform Engine objects</w:t>
+            </w:r>
+          </w:p>
+        </w:tc>
+      </w:tr>
+    </w:tbl>
+    <w:p/>
+    <w:tbl>
+      <w:tblPr>
+        <w:tblW w:w="0" w:type="auto"/>
+        <w:tblInd w:w="108" w:type="dxa"/>
+        <w:tblBorders>
+          <w:top w:val="single" w:sz="4" w:space="0" w:color="auto"/>
+          <w:left w:val="single" w:sz="4" w:space="0" w:color="auto"/>
+          <w:bottom w:val="single" w:sz="4" w:space="0" w:color="auto"/>
+          <w:right w:val="single" w:sz="4" w:space="0" w:color="auto"/>
+          <w:insideH w:val="single" w:sz="4" w:space="0" w:color="auto"/>
+          <w:insideV w:val="single" w:sz="4" w:space="0" w:color="auto"/>
+        </w:tblBorders>
+        <w:tblCellMar>
+          <w:top w:w="72" w:type="dxa"/>
+          <w:left w:w="115" w:type="dxa"/>
+          <w:bottom w:w="72" w:type="dxa"/>
+          <w:right w:w="115" w:type="dxa"/>
+        </w:tblCellMar>
+        <w:tblLook w:val="01E0" w:firstRow="1" w:lastRow="1" w:firstColumn="1" w:lastColumn="1" w:noHBand="0" w:noVBand="0"/>
+      </w:tblPr>
+      <w:tblGrid>
+        <w:gridCol w:w="1987"/>
+        <w:gridCol w:w="8820"/>
+      </w:tblGrid>
+      <w:tr>
+        <w:trPr>
+          <w:cantSplit/>
+          <w:trHeight w:val="573"/>
+        </w:trPr>
+        <w:tc>
+          <w:tcPr>
+            <w:tcW w:w="10807" w:type="dxa"/>
+            <w:gridSpan w:val="2"/>
+            <w:tcBorders>
+              <w:top w:val="single" w:sz="12" w:space="0" w:color="auto"/>
+              <w:left w:val="nil"/>
+              <w:bottom w:val="nil"/>
+              <w:right w:val="nil"/>
+            </w:tcBorders>
+            <w:shd w:val="clear" w:color="auto" w:fill="auto"/>
+            <w:tcMar>
+              <w:top w:w="115" w:type="dxa"/>
+              <w:left w:w="115" w:type="dxa"/>
+              <w:bottom w:w="115" w:type="dxa"/>
+              <w:right w:w="115" w:type="dxa"/>
+            </w:tcMar>
+          </w:tcPr>
+          <w:p>
+            <w:pPr>
+              <w:pStyle w:val="Abstracttableheading"/>
+              <w:keepLines/>
+            </w:pPr>
+            <w:r>
+              <w:t>Unit 11. Course summary, badge, and other learning resources</w:t>
+            </w:r>
+          </w:p>
+          <w:p>
+            <w:pPr>
+              <w:pStyle w:val="Abstracttableheading"/>
+              <w:keepLines/>
+            </w:pPr>
+            <w:r>
+              <w:t>Duration: 30 minutes</w:t>
+            </w:r>
+          </w:p>
+        </w:tc>
+      </w:tr>
+      <w:tr>
+        <w:trPr>
+          <w:cantSplit/>
+        </w:trPr>
+        <w:tc>
+          <w:tcPr>
+            <w:tcW w:w="1987" w:type="dxa"/>
+            <w:tcBorders>
+              <w:top w:val="single" w:sz="12" w:space="0" w:color="auto"/>
+              <w:left w:val="nil"/>
+              <w:bottom w:val="single" w:sz="8" w:space="0" w:color="000000"/>
+            </w:tcBorders>
+            <w:shd w:val="clear" w:color="auto" w:fill="auto"/>
+            <w:tcMar>
+              <w:top w:w="86" w:type="dxa"/>
+              <w:left w:w="115" w:type="dxa"/>
+              <w:bottom w:w="86" w:type="dxa"/>
+              <w:right w:w="115" w:type="dxa"/>
+            </w:tcMar>
+          </w:tcPr>
+          <w:p>
+            <w:pPr>
+              <w:pStyle w:val="Abstractbodytext"/>
+              <w:keepNext/>
+              <w:keepLines/>
+            </w:pPr>
+            <w:r>
+              <w:t>Overview</w:t>
+            </w:r>
+          </w:p>
+        </w:tc>
+        <w:tc>
+          <w:tcPr>
+            <w:tcW w:w="8820" w:type="dxa"/>
+            <w:tcBorders>
+              <w:top w:val="single" w:sz="12" w:space="0" w:color="auto"/>
+              <w:bottom w:val="single" w:sz="8" w:space="0" w:color="000000"/>
+              <w:right w:val="nil"/>
+            </w:tcBorders>
+            <w:shd w:val="clear" w:color="auto" w:fill="auto"/>
+            <w:tcMar>
+              <w:top w:w="86" w:type="dxa"/>
+              <w:left w:w="115" w:type="dxa"/>
+              <w:bottom w:w="86" w:type="dxa"/>
+              <w:right w:w="115" w:type="dxa"/>
+            </w:tcMar>
+          </w:tcPr>
+          <w:p>
+            <w:pPr>
+              <w:pStyle w:val="Abstractbodytext"/>
+              <w:keepNext/>
+              <w:keepLines/>
+            </w:pPr>
+            <w:r>
+              <w:t>This unit summarizes the course and provides badges and other information for future study.</w:t>
+            </w:r>
+          </w:p>
+        </w:tc>
+      </w:tr>
+      <w:tr>
+        <w:trPr>
+          <w:cantSplit/>
+        </w:trPr>
+        <w:tc>
+          <w:tcPr>
+            <w:tcW w:w="1987" w:type="dxa"/>
+            <w:tcBorders>
+              <w:top w:val="single" w:sz="8" w:space="0" w:color="000000"/>
+              <w:left w:val="nil"/>
+            </w:tcBorders>
+            <w:shd w:val="clear" w:color="auto" w:fill="auto"/>
+            <w:tcMar>
+              <w:top w:w="86" w:type="dxa"/>
+              <w:left w:w="115" w:type="dxa"/>
+              <w:bottom w:w="86" w:type="dxa"/>
+              <w:right w:w="115" w:type="dxa"/>
+            </w:tcMar>
+          </w:tcPr>
+          <w:p>
+            <w:pPr>
+              <w:pStyle w:val="Abstracttabletext"/>
+              <w:keepNext/>
+              <w:keepLines/>
+            </w:pPr>
+            <w:r>
+              <w:t>Learning objectives</w:t>
+            </w:r>
+          </w:p>
+        </w:tc>
+        <w:tc>
+          <w:tcPr>
+            <w:tcW w:w="8820" w:type="dxa"/>
+            <w:tcBorders>
+              <w:top w:val="single" w:sz="8" w:space="0" w:color="000000"/>
+              <w:right w:val="nil"/>
+            </w:tcBorders>
+            <w:shd w:val="clear" w:color="auto" w:fill="auto"/>
+            <w:tcMar>
+              <w:top w:w="86" w:type="dxa"/>
+              <w:left w:w="115" w:type="dxa"/>
+              <w:bottom w:w="86" w:type="dxa"/>
+              <w:right w:w="115" w:type="dxa"/>
+            </w:tcMar>
+          </w:tcPr>
+          <w:p>
+            <w:pPr>
+              <w:pStyle w:val="Abstracttabletext"/>
+              <w:keepNext/>
+              <w:keepLines/>
+            </w:pPr>
+            <w:r>
+              <w:t>After completing this unit, you should be able to:</w:t>
+            </w:r>
+          </w:p>
+          <w:p>
+            <w:pPr>
+              <w:pStyle w:val="Abstractbulletlevel1"/>
+            </w:pPr>
+            <w:r>
+              <w:t>Describe the course objectives and what you learned</w:t>
+            </w:r>
+          </w:p>
+          <w:p>
+            <w:pPr>
+              <w:pStyle w:val="Abstractbulletlevel1"/>
+            </w:pPr>
+            <w:r>
+              <w:t>Earn a badge for this course</w:t>
+            </w:r>
+          </w:p>
+          <w:p>
+            <w:pPr>
+              <w:pStyle w:val="Abstractbulletlevel1"/>
+            </w:pPr>
+            <w:r>
+              <w:t>Identify and describe product certifications that are related to this course</w:t>
+            </w:r>
+          </w:p>
+          <w:p>
+            <w:pPr>
+              <w:pStyle w:val="Abstractbulletlevel1"/>
+            </w:pPr>
+            <w:r>
+              <w:t>Identify resources that can help you learn more</w:t>
             </w:r>
           </w:p>
         </w:tc>
@@ -4320,34 +4522,34 @@
       <w:framePr w:wrap="around" w:vAnchor="text" w:hAnchor="margin" w:xAlign="center" w:y="1"/>
       <w:rPr>
         <w:rStyle w:val="PageNumber"/>
-        <w:rFonts w:ascii="Arial" w:hAnsi="Arial"/>
+        <w:rFonts w:ascii="IBM Plex Sans" w:hAnsi="IBM Plex Sans"/>
       </w:rPr>
     </w:pPr>
     <w:r>
       <w:rPr>
         <w:rStyle w:val="PageNumber"/>
-        <w:rFonts w:ascii="Arial" w:hAnsi="Arial"/>
+        <w:rFonts w:ascii="IBM Plex Sans" w:hAnsi="IBM Plex Sans"/>
       </w:rPr>
       <w:fldChar w:fldCharType="begin"/>
     </w:r>
     <w:r>
       <w:rPr>
         <w:rStyle w:val="PageNumber"/>
-        <w:rFonts w:ascii="Arial" w:hAnsi="Arial"/>
+        <w:rFonts w:ascii="IBM Plex Sans" w:hAnsi="IBM Plex Sans"/>
       </w:rPr>
       <w:instrText xml:space="preserve">PAGE  </w:instrText>
     </w:r>
     <w:r>
       <w:rPr>
         <w:rStyle w:val="PageNumber"/>
-        <w:rFonts w:ascii="Arial" w:hAnsi="Arial"/>
+        <w:rFonts w:ascii="IBM Plex Sans" w:hAnsi="IBM Plex Sans"/>
       </w:rPr>
       <w:fldChar w:fldCharType="separate"/>
     </w:r>
     <w:r>
       <w:rPr>
         <w:rStyle w:val="PageNumber"/>
-        <w:rFonts w:ascii="Arial" w:hAnsi="Arial"/>
+        <w:rFonts w:ascii="IBM Plex Sans" w:hAnsi="IBM Plex Sans"/>
         <w:noProof/>
       </w:rPr>
       <w:t>2</w:t>
@@ -4355,7 +4557,7 @@
     <w:r>
       <w:rPr>
         <w:rStyle w:val="PageNumber"/>
-        <w:rFonts w:ascii="Arial" w:hAnsi="Arial"/>
+        <w:rFonts w:ascii="IBM Plex Sans" w:hAnsi="IBM Plex Sans"/>
       </w:rPr>
       <w:fldChar w:fldCharType="end"/>
     </w:r>
@@ -4366,7 +4568,7 @@
       <w:ind w:right="360"/>
       <w:jc w:val="center"/>
       <w:rPr>
-        <w:rFonts w:ascii="Arial" w:hAnsi="Arial"/>
+        <w:rFonts w:ascii="IBM Plex Sans" w:hAnsi="IBM Plex Sans"/>
       </w:rPr>
     </w:pPr>
   </w:p>
@@ -4401,7 +4603,7 @@
         <w:tab w:val="left" w:pos="360"/>
       </w:tabs>
       <w:rPr>
-        <w:rFonts w:ascii="Arial" w:hAnsi="Arial"/>
+        <w:rFonts w:ascii="IBM Plex Sans" w:hAnsi="IBM Plex Sans"/>
         <w:b/>
         <w:bCs w:val="0"/>
       </w:rPr>
@@ -4414,7 +4616,7 @@
         <w:tab w:val="left" w:pos="360"/>
       </w:tabs>
       <w:rPr>
-        <w:rFonts w:ascii="Arial" w:hAnsi="Arial"/>
+        <w:rFonts w:ascii="IBM Plex Sans" w:hAnsi="IBM Plex Sans"/>
         <w:b/>
         <w:bCs w:val="0"/>
       </w:rPr>
@@ -4442,7 +4644,7 @@
     </w:pPr>
     <w:r>
       <w:rPr>
-        <w:rFonts w:ascii="Arial" w:hAnsi="Arial"/>
+        <w:rFonts w:ascii="IBM Plex Sans" w:hAnsi="IBM Plex Sans"/>
         <w:b/>
         <w:bCs w:val="0"/>
       </w:rPr>
@@ -4456,7 +4658,7 @@
         <w:tab w:val="left" w:pos="360"/>
       </w:tabs>
       <w:rPr>
-        <w:rFonts w:ascii="Arial" w:hAnsi="Arial"/>
+        <w:rFonts w:ascii="IBM Plex Sans" w:hAnsi="IBM Plex Sans"/>
         <w:b/>
         <w:bCs w:val="0"/>
       </w:rPr>
@@ -8815,97 +9017,97 @@
       </w:rPr>
     </w:lvl>
   </w:abstractNum>
-  <w:num w:numId="1" w16cid:durableId="1381518597">
+  <w:num w:numId="1" w16cid:durableId="287047967">
     <w:abstractNumId w:val="30"/>
   </w:num>
-  <w:num w:numId="2" w16cid:durableId="18553565">
+  <w:num w:numId="2" w16cid:durableId="612055621">
     <w:abstractNumId w:val="7"/>
   </w:num>
-  <w:num w:numId="3" w16cid:durableId="482160126">
+  <w:num w:numId="3" w16cid:durableId="2004627454">
     <w:abstractNumId w:val="5"/>
   </w:num>
-  <w:num w:numId="4" w16cid:durableId="150025666">
+  <w:num w:numId="4" w16cid:durableId="1625845544">
     <w:abstractNumId w:val="14"/>
   </w:num>
-  <w:num w:numId="5" w16cid:durableId="1301692542">
+  <w:num w:numId="5" w16cid:durableId="1959749770">
     <w:abstractNumId w:val="4"/>
   </w:num>
-  <w:num w:numId="6" w16cid:durableId="856698482">
+  <w:num w:numId="6" w16cid:durableId="710496420">
     <w:abstractNumId w:val="0"/>
   </w:num>
-  <w:num w:numId="7" w16cid:durableId="369495529">
+  <w:num w:numId="7" w16cid:durableId="254362810">
     <w:abstractNumId w:val="26"/>
   </w:num>
-  <w:num w:numId="8" w16cid:durableId="2043439935">
+  <w:num w:numId="8" w16cid:durableId="2068217077">
     <w:abstractNumId w:val="11"/>
   </w:num>
-  <w:num w:numId="9" w16cid:durableId="405960293">
+  <w:num w:numId="9" w16cid:durableId="1544174344">
     <w:abstractNumId w:val="28"/>
   </w:num>
-  <w:num w:numId="10" w16cid:durableId="1399088052">
+  <w:num w:numId="10" w16cid:durableId="786972434">
     <w:abstractNumId w:val="13"/>
   </w:num>
-  <w:num w:numId="11" w16cid:durableId="2125805365">
+  <w:num w:numId="11" w16cid:durableId="1559509689">
     <w:abstractNumId w:val="16"/>
   </w:num>
-  <w:num w:numId="12" w16cid:durableId="626131564">
+  <w:num w:numId="12" w16cid:durableId="1271626450">
     <w:abstractNumId w:val="24"/>
   </w:num>
-  <w:num w:numId="13" w16cid:durableId="348530671">
+  <w:num w:numId="13" w16cid:durableId="419331526">
     <w:abstractNumId w:val="18"/>
   </w:num>
-  <w:num w:numId="14" w16cid:durableId="607812243">
+  <w:num w:numId="14" w16cid:durableId="983696989">
     <w:abstractNumId w:val="3"/>
   </w:num>
-  <w:num w:numId="15" w16cid:durableId="1228109622">
+  <w:num w:numId="15" w16cid:durableId="838427456">
     <w:abstractNumId w:val="20"/>
   </w:num>
-  <w:num w:numId="16" w16cid:durableId="1536579522">
+  <w:num w:numId="16" w16cid:durableId="1879656124">
     <w:abstractNumId w:val="17"/>
   </w:num>
-  <w:num w:numId="17" w16cid:durableId="965356031">
+  <w:num w:numId="17" w16cid:durableId="1927962317">
     <w:abstractNumId w:val="6"/>
   </w:num>
-  <w:num w:numId="18" w16cid:durableId="1744910939">
+  <w:num w:numId="18" w16cid:durableId="438641276">
     <w:abstractNumId w:val="25"/>
   </w:num>
-  <w:num w:numId="19" w16cid:durableId="871192463">
+  <w:num w:numId="19" w16cid:durableId="852720174">
     <w:abstractNumId w:val="12"/>
   </w:num>
-  <w:num w:numId="20" w16cid:durableId="838354290">
+  <w:num w:numId="20" w16cid:durableId="898899582">
     <w:abstractNumId w:val="27"/>
   </w:num>
-  <w:num w:numId="21" w16cid:durableId="2107454236">
+  <w:num w:numId="21" w16cid:durableId="1291130953">
     <w:abstractNumId w:val="2"/>
   </w:num>
-  <w:num w:numId="22" w16cid:durableId="583341811">
+  <w:num w:numId="22" w16cid:durableId="1118187207">
     <w:abstractNumId w:val="10"/>
   </w:num>
-  <w:num w:numId="23" w16cid:durableId="816071397">
+  <w:num w:numId="23" w16cid:durableId="1160659160">
     <w:abstractNumId w:val="1"/>
   </w:num>
-  <w:num w:numId="24" w16cid:durableId="1401513524">
+  <w:num w:numId="24" w16cid:durableId="1478373419">
     <w:abstractNumId w:val="9"/>
   </w:num>
-  <w:num w:numId="25" w16cid:durableId="744385">
+  <w:num w:numId="25" w16cid:durableId="1516765583">
     <w:abstractNumId w:val="19"/>
   </w:num>
-  <w:num w:numId="26" w16cid:durableId="1800608852">
+  <w:num w:numId="26" w16cid:durableId="1302610604">
     <w:abstractNumId w:val="23"/>
   </w:num>
-  <w:num w:numId="27" w16cid:durableId="296570610">
+  <w:num w:numId="27" w16cid:durableId="1453283312">
     <w:abstractNumId w:val="29"/>
   </w:num>
-  <w:num w:numId="28" w16cid:durableId="1772820635">
+  <w:num w:numId="28" w16cid:durableId="1011951246">
     <w:abstractNumId w:val="22"/>
   </w:num>
-  <w:num w:numId="29" w16cid:durableId="512766052">
+  <w:num w:numId="29" w16cid:durableId="2109689781">
     <w:abstractNumId w:val="8"/>
   </w:num>
-  <w:num w:numId="30" w16cid:durableId="116490102">
+  <w:num w:numId="30" w16cid:durableId="235629472">
     <w:abstractNumId w:val="21"/>
   </w:num>
-  <w:num w:numId="31" w16cid:durableId="524173302">
+  <w:num w:numId="31" w16cid:durableId="621112908">
     <w:abstractNumId w:val="15"/>
   </w:num>
 </w:numbering>
@@ -9292,9 +9494,9 @@
   <w:style w:type="paragraph" w:default="1" w:styleId="Normal">
     <w:name w:val="Normal"/>
     <w:qFormat/>
-    <w:rsid w:val="003B4107"/>
+    <w:rsid w:val="007C3B40"/>
     <w:rPr>
-      <w:rFonts w:ascii="Tahoma" w:hAnsi="Tahoma" w:cs="Arial"/>
+      <w:rFonts w:ascii="Tahoma" w:hAnsi="Tahoma" w:cs="IBM Plex Sans"/>
       <w:bCs/>
       <w:kern w:val="36"/>
       <w:szCs w:val="48"/>
@@ -9339,7 +9541,7 @@
       <w:outlineLvl w:val="0"/>
     </w:pPr>
     <w:rPr>
-      <w:rFonts w:ascii="Janson Text LT Std" w:hAnsi="Janson Text LT Std"/>
+      <w:rFonts w:ascii="IBM Plex Sans" w:hAnsi="IBM Plex Sans"/>
       <w:b/>
       <w:bCs w:val="0"/>
       <w:color w:val="80197D"/>
@@ -9356,7 +9558,7 @@
       <w:shd w:val="solid" w:color="FFFFFF" w:fill="FFFFFF"/>
     </w:pPr>
     <w:rPr>
-      <w:rFonts w:ascii="Janson Text LT Std" w:hAnsi="Janson Text LT Std"/>
+      <w:rFonts w:ascii="IBM Plex Sans" w:hAnsi="IBM Plex Sans"/>
       <w:b/>
       <w:bCs w:val="0"/>
       <w:sz w:val="28"/>
@@ -9372,7 +9574,7 @@
       <w:shd w:val="solid" w:color="FFFFFF" w:fill="FFFFFF"/>
     </w:pPr>
     <w:rPr>
-      <w:rFonts w:ascii="Janson Text LT Std" w:hAnsi="Janson Text LT Std"/>
+      <w:rFonts w:ascii="IBM Plex Sans" w:hAnsi="IBM Plex Sans"/>
       <w:b/>
       <w:color w:val="801C7D"/>
       <w:sz w:val="48"/>
@@ -9387,7 +9589,7 @@
       <w:spacing w:before="120"/>
     </w:pPr>
     <w:rPr>
-      <w:rFonts w:ascii="Arial" w:hAnsi="Arial"/>
+      <w:rFonts w:ascii="IBM Plex Sans" w:hAnsi="IBM Plex Sans"/>
     </w:rPr>
   </w:style>
   <w:style w:type="paragraph" w:styleId="BalloonText">
@@ -9412,7 +9614,7 @@
       </w:numPr>
     </w:pPr>
     <w:rPr>
-      <w:rFonts w:ascii="Arial" w:hAnsi="Arial"/>
+      <w:rFonts w:ascii="IBM Plex Sans" w:hAnsi="IBM Plex Sans"/>
     </w:rPr>
   </w:style>
   <w:style w:type="paragraph" w:styleId="Header">
@@ -9452,7 +9654,7 @@
       <w:outlineLvl w:val="1"/>
     </w:pPr>
     <w:rPr>
-      <w:rFonts w:ascii="Arial" w:hAnsi="Arial"/>
+      <w:rFonts w:ascii="IBM Plex Sans" w:hAnsi="IBM Plex Sans"/>
       <w:b/>
       <w:szCs w:val="20"/>
     </w:rPr>
@@ -9539,7 +9741,7 @@
       <w:spacing w:after="120"/>
     </w:pPr>
     <w:rPr>
-      <w:rFonts w:ascii="Janson Text LT Std" w:hAnsi="Janson Text LT Std"/>
+      <w:rFonts w:ascii="IBM Plex Sans" w:hAnsi="IBM Plex Sans"/>
       <w:szCs w:val="20"/>
     </w:rPr>
   </w:style>
@@ -9556,7 +9758,7 @@
       <w:shd w:val="solid" w:color="FFFFFF" w:fill="FFFFFF"/>
     </w:pPr>
     <w:rPr>
-      <w:rFonts w:ascii="Janson Text LT Std" w:hAnsi="Janson Text LT Std"/>
+      <w:rFonts w:ascii="IBM Plex Sans" w:hAnsi="IBM Plex Sans"/>
       <w:b/>
       <w:sz w:val="28"/>
       <w:szCs w:val="28"/>
@@ -9573,7 +9775,7 @@
       </w:numPr>
     </w:pPr>
     <w:rPr>
-      <w:rFonts w:ascii="Arial" w:hAnsi="Arial"/>
+      <w:rFonts w:ascii="IBM Plex Sans" w:hAnsi="IBM Plex Sans"/>
     </w:rPr>
   </w:style>
   <w:style w:type="character" w:customStyle="1" w:styleId="Abstractbulletlevel1Char">
@@ -9581,7 +9783,7 @@
     <w:link w:val="Abstractbulletlevel1"/>
     <w:rsid w:val="00866A1A"/>
     <w:rPr>
-      <w:rFonts w:ascii="Arial" w:hAnsi="Arial" w:cs="Arial"/>
+      <w:rFonts w:ascii="IBM Plex Sans" w:hAnsi="IBM Plex Sans" w:cs="IBM Plex Sans"/>
       <w:bCs/>
       <w:kern w:val="36"/>
       <w:szCs w:val="48"/>
@@ -9601,7 +9803,7 @@
     <w:link w:val="Abstractbodytext"/>
     <w:rsid w:val="009855D7"/>
     <w:rPr>
-      <w:rFonts w:ascii="Arial" w:hAnsi="Arial" w:cs="Arial"/>
+      <w:rFonts w:ascii="IBM Plex Sans" w:hAnsi="IBM Plex Sans" w:cs="IBM Plex Sans"/>
       <w:bCs/>
       <w:kern w:val="36"/>
       <w:szCs w:val="48"/>
@@ -9613,7 +9815,7 @@
     <w:link w:val="Abstracthyperlink"/>
     <w:rsid w:val="00B64F42"/>
     <w:rPr>
-      <w:rFonts w:ascii="Arial" w:hAnsi="Arial" w:cs="Arial"/>
+      <w:rFonts w:ascii="IBM Plex Sans" w:hAnsi="IBM Plex Sans" w:cs="IBM Plex Sans"/>
       <w:bCs/>
       <w:color w:val="003399"/>
       <w:kern w:val="36"/>

--- a/education/files/WF2001abstract.docx
+++ b/education/files/WF2001abstract.docx
@@ -32,7 +32,7 @@
             <v:path o:extrusionok="f" gradientshapeok="t" o:connecttype="rect"/>
             <o:lock v:ext="edit" aspectratio="t"/>
           </v:shapetype>
-          <v:shape id="Picture 1" o:spid="_x0000_s1028" type="#_x0000_t75" alt="Description: Description: 5300_IBMpos" style="position:absolute;margin-left:98.95pt;margin-top:193.35pt;width:64.5pt;height:23.25pt;z-index:2;visibility:visible;mso-wrap-style:square;mso-position-horizontal:absolute;mso-position-horizontal-relative:page;mso-position-vertical:absolute;mso-position-vertical-relative:page">
+          <v:shape id="Picture 1" o:spid="_x0000_s1027" type="#_x0000_t75" alt="Description: Description: 5300_IBMpos" style="position:absolute;margin-left:98.95pt;margin-top:193.35pt;width:64.5pt;height:23.25pt;z-index:2;visibility:visible;mso-wrap-style:square;mso-wrap-edited:f;mso-width-percent:0;mso-height-percent:0;mso-position-horizontal:absolute;mso-position-horizontal-relative:page;mso-position-vertical:absolute;mso-position-vertical-relative:page;mso-width-percent:0;mso-height-percent:0">
             <v:imagedata r:id="rId7" o:title=" 5300_IBMpos"/>
             <w10:wrap type="square" anchorx="page" anchory="page"/>
           </v:shape>
@@ -43,7 +43,7 @@
           <w:noProof/>
         </w:rPr>
         <w:pict w14:anchorId="72A89FD2">
-          <v:shape id="Picture 48" o:spid="_x0000_s1027" type="#_x0000_t75" alt="Description: Description: colorblock_PU01" style="position:absolute;margin-left:36pt;margin-top:633.7pt;width:3in;height:89.3pt;z-index:1;visibility:visible;mso-wrap-style:square;mso-width-percent:0;mso-height-percent:0;mso-wrap-distance-left:9.35pt;mso-wrap-distance-top:0;mso-wrap-distance-right:9.35pt;mso-wrap-distance-bottom:0;mso-position-horizontal:absolute;mso-position-horizontal-relative:page;mso-position-vertical:absolute;mso-position-vertical-relative:page;mso-width-percent:0;mso-height-percent:0;mso-width-relative:page;mso-height-relative:page">
+          <v:shape id="Picture 48" o:spid="_x0000_s1026" type="#_x0000_t75" alt="Description: Description: colorblock_PU01" style="position:absolute;margin-left:36pt;margin-top:633.7pt;width:3in;height:89.3pt;z-index:1;visibility:visible;mso-wrap-style:square;mso-wrap-edited:f;mso-width-percent:0;mso-height-percent:0;mso-wrap-distance-left:9.35pt;mso-wrap-distance-top:0;mso-wrap-distance-right:9.35pt;mso-wrap-distance-bottom:0;mso-position-horizontal:absolute;mso-position-horizontal-relative:page;mso-position-vertical:absolute;mso-position-vertical-relative:page;mso-width-percent:0;mso-height-percent:0;mso-width-relative:page;mso-height-relative:page">
             <v:imagedata r:id="rId8" o:title=" colorblock_PU01"/>
             <w10:wrap type="square" anchorx="page" anchory="page"/>
           </v:shape>
@@ -4369,78 +4369,8 @@
         <w:pStyle w:val="Abstractbodytext"/>
         <w:keepNext/>
         <w:keepLines/>
-      </w:pPr>
-      <w:r>
-        <w:t>To stay informed about IBM training, see the following sites:</w:t>
-      </w:r>
-    </w:p>
-    <w:p>
-      <w:pPr>
-        <w:pStyle w:val="Abstractbodytext"/>
-        <w:keepNext/>
-        <w:keepLines/>
         <w:ind w:left="720"/>
       </w:pPr>
-      <w:r>
-        <w:t xml:space="preserve">IBM Training News: </w:t>
-      </w:r>
-      <w:r>
-        <w:rPr>
-          <w:rStyle w:val="AbstracthyperlinkChar"/>
-        </w:rPr>
-        <w:t>https://www.ibm.com/blogs/ibm-training</w:t>
-      </w:r>
-    </w:p>
-    <w:p>
-      <w:pPr>
-        <w:pStyle w:val="Abstractbodytext"/>
-        <w:keepNext/>
-        <w:keepLines/>
-        <w:ind w:left="720"/>
-      </w:pPr>
-      <w:r>
-        <w:t xml:space="preserve">YouTube: </w:t>
-      </w:r>
-      <w:r>
-        <w:rPr>
-          <w:rStyle w:val="AbstracthyperlinkChar"/>
-        </w:rPr>
-        <w:t>https://www.youtube.com/IBMSupportTV</w:t>
-      </w:r>
-    </w:p>
-    <w:p>
-      <w:pPr>
-        <w:pStyle w:val="Abstractbodytext"/>
-        <w:keepNext/>
-        <w:keepLines/>
-        <w:ind w:left="720"/>
-      </w:pPr>
-      <w:r>
-        <w:t xml:space="preserve">Facebook: </w:t>
-      </w:r>
-      <w:r>
-        <w:rPr>
-          <w:rStyle w:val="AbstracthyperlinkChar"/>
-        </w:rPr>
-        <w:t>https://www.facebook.com/groups/IBMTrainingandSkills</w:t>
-      </w:r>
-    </w:p>
-    <w:p>
-      <w:pPr>
-        <w:pStyle w:val="Abstractbodytext"/>
-        <w:keepNext/>
-        <w:keepLines/>
-        <w:ind w:left="720"/>
-      </w:pPr>
-      <w:r>
-        <w:t xml:space="preserve">Twitter: </w:t>
-      </w:r>
-      <w:r>
-        <w:rPr>
-          <w:rStyle w:val="AbstracthyperlinkChar"/>
-        </w:rPr>
-        <w:t>https://twitter.com/ibm</w:t>
-      </w:r>
     </w:p>
     <w:sectPr>
       <w:headerReference w:type="default" r:id="rId9"/>
